--- a/Policy Assumptions v5_MPCA.docx
+++ b/Policy Assumptions v5_MPCA.docx
@@ -728,6 +728,7 @@
               <w:spacing w:before="0" w:beforeAutospacing="0" w:after="0" w:afterAutospacing="0"/>
               <w:rPr>
                 <w:rFonts w:asciiTheme="minorHAnsi" w:hAnsiTheme="minorHAnsi" w:cstheme="minorHAnsi"/>
+                <w:color w:val="000000"/>
                 <w:sz w:val="20"/>
                 <w:szCs w:val="20"/>
               </w:rPr>
@@ -739,7 +740,48 @@
                 <w:sz w:val="20"/>
                 <w:szCs w:val="20"/>
               </w:rPr>
-              <w:t>No scaling needed. Added all utility-owned generation and capacity in-state. </w:t>
+              <w:t>Added all utility-owned generation and capacity in-state. </w:t>
+            </w:r>
+            <w:r>
+              <w:rPr>
+                <w:rFonts w:asciiTheme="minorHAnsi" w:hAnsiTheme="minorHAnsi" w:cstheme="minorHAnsi"/>
+                <w:color w:val="000000"/>
+                <w:sz w:val="20"/>
+                <w:szCs w:val="20"/>
+              </w:rPr>
+              <w:t>No scaling needed.</w:t>
+            </w:r>
+          </w:p>
+          <w:p>
+            <w:pPr>
+              <w:pStyle w:val="NormalWeb"/>
+              <w:spacing w:before="0" w:beforeAutospacing="0" w:after="0" w:afterAutospacing="0"/>
+              <w:rPr>
+                <w:rFonts w:asciiTheme="minorHAnsi" w:hAnsiTheme="minorHAnsi" w:cstheme="minorHAnsi"/>
+                <w:color w:val="000000"/>
+                <w:sz w:val="20"/>
+                <w:szCs w:val="20"/>
+              </w:rPr>
+            </w:pPr>
+          </w:p>
+          <w:p>
+            <w:pPr>
+              <w:pStyle w:val="NormalWeb"/>
+              <w:spacing w:before="0" w:beforeAutospacing="0" w:after="0" w:afterAutospacing="0"/>
+              <w:rPr>
+                <w:rFonts w:asciiTheme="minorHAnsi" w:hAnsiTheme="minorHAnsi" w:cstheme="minorHAnsi"/>
+                <w:sz w:val="20"/>
+                <w:szCs w:val="20"/>
+              </w:rPr>
+            </w:pPr>
+            <w:r>
+              <w:rPr>
+                <w:rFonts w:asciiTheme="minorHAnsi" w:hAnsiTheme="minorHAnsi" w:cstheme="minorHAnsi"/>
+                <w:color w:val="000000"/>
+                <w:sz w:val="20"/>
+                <w:szCs w:val="20"/>
+              </w:rPr>
+              <w:t xml:space="preserve">Scaled 2019 import data from EIA by forecasted growth rate from Minnesota’s BAU forecast. </w:t>
             </w:r>
           </w:p>
         </w:tc>
@@ -849,7 +891,36 @@
                 <w:sz w:val="20"/>
                 <w:szCs w:val="20"/>
               </w:rPr>
-              <w:t>” &amp; Minnesota’s GHG Inventory</w:t>
+              <w:t xml:space="preserve">” &amp; </w:t>
+            </w:r>
+            <w:r>
+              <w:rPr>
+                <w:rFonts w:asciiTheme="minorHAnsi" w:hAnsiTheme="minorHAnsi" w:cstheme="minorHAnsi"/>
+                <w:color w:val="000000"/>
+                <w:sz w:val="20"/>
+                <w:szCs w:val="20"/>
+              </w:rPr>
+              <w:t>MPCA’s “</w:t>
+            </w:r>
+            <w:hyperlink r:id="rId16" w:history="1">
+              <w:r>
+                <w:rPr>
+                  <w:rStyle w:val="Hyperlink"/>
+                  <w:rFonts w:asciiTheme="minorHAnsi" w:hAnsiTheme="minorHAnsi" w:cstheme="minorHAnsi"/>
+                  <w:sz w:val="20"/>
+                  <w:szCs w:val="20"/>
+                </w:rPr>
+                <w:t>Minnesota’s ‘Business-as-usual’ Greenhouse Gas Forecast Technical Support Document</w:t>
+              </w:r>
+            </w:hyperlink>
+            <w:r>
+              <w:rPr>
+                <w:rFonts w:asciiTheme="minorHAnsi" w:hAnsiTheme="minorHAnsi" w:cstheme="minorHAnsi"/>
+                <w:color w:val="000000"/>
+                <w:sz w:val="20"/>
+                <w:szCs w:val="20"/>
+              </w:rPr>
+              <w:t>”</w:t>
             </w:r>
           </w:p>
         </w:tc>
@@ -962,7 +1033,7 @@
                 <w:szCs w:val="20"/>
               </w:rPr>
             </w:pPr>
-            <w:hyperlink r:id="rId16" w:history="1">
+            <w:hyperlink r:id="rId17" w:history="1">
               <w:r>
                 <w:rPr>
                   <w:rStyle w:val="Hyperlink"/>
@@ -1060,7 +1131,7 @@
               </w:rPr>
               <w:t>EIA’s “</w:t>
             </w:r>
-            <w:hyperlink r:id="rId17" w:history="1">
+            <w:hyperlink r:id="rId18" w:history="1">
               <w:r>
                 <w:rPr>
                   <w:rStyle w:val="Hyperlink"/>
@@ -1111,7 +1182,7 @@
               </w:rPr>
               <w:t>AEO “</w:t>
             </w:r>
-            <w:hyperlink r:id="rId18" w:history="1">
+            <w:hyperlink r:id="rId19" w:history="1">
               <w:r>
                 <w:rPr>
                   <w:rStyle w:val="Hyperlink"/>
@@ -1243,7 +1314,7 @@
                 <w:szCs w:val="20"/>
               </w:rPr>
             </w:pPr>
-            <w:hyperlink r:id="rId19" w:history="1">
+            <w:hyperlink r:id="rId20" w:history="1">
               <w:r>
                 <w:rPr>
                   <w:rStyle w:val="Hyperlink"/>
@@ -1284,7 +1355,7 @@
               </w:rPr>
               <w:t>EIA’s “</w:t>
             </w:r>
-            <w:hyperlink r:id="rId20" w:history="1">
+            <w:hyperlink r:id="rId21" w:history="1">
               <w:r>
                 <w:rPr>
                   <w:rStyle w:val="Hyperlink"/>
@@ -1343,7 +1414,7 @@
               </w:rPr>
               <w:t>Scaled down by Census Data (</w:t>
             </w:r>
-            <w:hyperlink r:id="rId21" w:history="1">
+            <w:hyperlink r:id="rId22" w:history="1">
               <w:r>
                 <w:rPr>
                   <w:rStyle w:val="Hyperlink"/>
@@ -1442,7 +1513,7 @@
               </w:rPr>
               <w:t>EPA “</w:t>
             </w:r>
-            <w:hyperlink r:id="rId22" w:history="1">
+            <w:hyperlink r:id="rId23" w:history="1">
               <w:r>
                 <w:rPr>
                   <w:rStyle w:val="Hyperlink"/>
@@ -1483,7 +1554,7 @@
               </w:rPr>
               <w:t>AEO “</w:t>
             </w:r>
-            <w:hyperlink r:id="rId23" w:history="1">
+            <w:hyperlink r:id="rId24" w:history="1">
               <w:r>
                 <w:rPr>
                   <w:rStyle w:val="Hyperlink"/>
@@ -1615,7 +1686,7 @@
                 <w:szCs w:val="20"/>
               </w:rPr>
             </w:pPr>
-            <w:hyperlink r:id="rId24" w:history="1">
+            <w:hyperlink r:id="rId25" w:history="1">
               <w:r>
                 <w:rPr>
                   <w:rStyle w:val="Hyperlink"/>
@@ -1665,7 +1736,7 @@
               </w:rPr>
               <w:t xml:space="preserve">Scaled down US data to state data using a variety of sources, including data from EPA’s </w:t>
             </w:r>
-            <w:hyperlink r:id="rId25" w:history="1">
+            <w:hyperlink r:id="rId26" w:history="1">
               <w:r>
                 <w:rPr>
                   <w:rStyle w:val="Hyperlink"/>
@@ -1686,7 +1757,7 @@
               </w:rPr>
               <w:t xml:space="preserve">tool and </w:t>
             </w:r>
-            <w:hyperlink r:id="rId26" w:history="1">
+            <w:hyperlink r:id="rId27" w:history="1">
               <w:r>
                 <w:rPr>
                   <w:rStyle w:val="Hyperlink"/>
@@ -1768,7 +1839,7 @@
               </w:rPr>
               <w:t xml:space="preserve"> - Minnesota’s GHG Inventory and </w:t>
             </w:r>
-            <w:hyperlink r:id="rId27" w:history="1">
+            <w:hyperlink r:id="rId28" w:history="1">
               <w:r>
                 <w:rPr>
                   <w:rStyle w:val="Hyperlink"/>
@@ -1892,7 +1963,7 @@
                 <w:szCs w:val="20"/>
               </w:rPr>
             </w:pPr>
-            <w:hyperlink r:id="rId28" w:history="1">
+            <w:hyperlink r:id="rId29" w:history="1">
               <w:r>
                 <w:rPr>
                   <w:rStyle w:val="Hyperlink"/>
@@ -1990,7 +2061,7 @@
               </w:rPr>
               <w:t xml:space="preserve"> - Minnesota’s GHG Inventory and </w:t>
             </w:r>
-            <w:hyperlink r:id="rId29" w:history="1">
+            <w:hyperlink r:id="rId30" w:history="1">
               <w:r>
                 <w:rPr>
                   <w:rStyle w:val="Hyperlink"/>
@@ -2112,7 +2183,7 @@
                 <w:szCs w:val="20"/>
               </w:rPr>
             </w:pPr>
-            <w:hyperlink r:id="rId30" w:history="1">
+            <w:hyperlink r:id="rId31" w:history="1">
               <w:r>
                 <w:rPr>
                   <w:rStyle w:val="Hyperlink"/>
@@ -2321,7 +2392,7 @@
                 <w:szCs w:val="20"/>
               </w:rPr>
             </w:pPr>
-            <w:hyperlink r:id="rId31" w:history="1">
+            <w:hyperlink r:id="rId32" w:history="1">
               <w:r>
                 <w:rPr>
                   <w:rStyle w:val="Hyperlink"/>
@@ -2419,7 +2490,7 @@
               </w:rPr>
               <w:t>EPA “</w:t>
             </w:r>
-            <w:hyperlink r:id="rId32" w:history="1">
+            <w:hyperlink r:id="rId33" w:history="1">
               <w:r>
                 <w:rPr>
                   <w:rStyle w:val="Hyperlink"/>
@@ -2460,7 +2531,7 @@
               </w:rPr>
               <w:t>AEO “</w:t>
             </w:r>
-            <w:hyperlink r:id="rId33" w:history="1">
+            <w:hyperlink r:id="rId34" w:history="1">
               <w:r>
                 <w:rPr>
                   <w:rStyle w:val="Hyperlink"/>
@@ -2994,7 +3065,7 @@
               </w:rPr>
               <w:t xml:space="preserve">Includes Minnesota’s </w:t>
             </w:r>
-            <w:hyperlink r:id="rId34" w:history="1">
+            <w:hyperlink r:id="rId35" w:history="1">
               <w:r>
                 <w:rPr>
                   <w:rStyle w:val="Hyperlink"/>
@@ -3353,7 +3424,7 @@
                 <w:szCs w:val="20"/>
               </w:rPr>
             </w:pPr>
-            <w:hyperlink r:id="rId35" w:history="1">
+            <w:hyperlink r:id="rId36" w:history="1">
               <w:r>
                 <w:rPr>
                   <w:rStyle w:val="Hyperlink"/>
@@ -3372,7 +3443,7 @@
               </w:rPr>
               <w:t xml:space="preserve">, based on market data (described </w:t>
             </w:r>
-            <w:hyperlink r:id="rId36" w:history="1">
+            <w:hyperlink r:id="rId37" w:history="1">
               <w:r>
                 <w:rPr>
                   <w:rStyle w:val="Hyperlink"/>
@@ -3508,7 +3579,7 @@
               </w:rPr>
               <w:t>Includes 2012 Federal Corporate Average Fuel Economy Standards (CAFE) standards (</w:t>
             </w:r>
-            <w:hyperlink r:id="rId37" w:history="1">
+            <w:hyperlink r:id="rId38" w:history="1">
               <w:r>
                 <w:rPr>
                   <w:rStyle w:val="Hyperlink"/>
@@ -3692,7 +3763,7 @@
               </w:rPr>
               <w:t xml:space="preserve">Assumes equipment performance improvements over time (described </w:t>
             </w:r>
-            <w:hyperlink r:id="rId38" w:history="1">
+            <w:hyperlink r:id="rId39" w:history="1">
               <w:r>
                 <w:rPr>
                   <w:rStyle w:val="Hyperlink"/>
@@ -4440,158 +4511,6 @@
       <w:r>
         <w:t xml:space="preserve">For addition information on Energy Innovation’s Energy Policy Simulator, please view the tutorial </w:t>
       </w:r>
-      <w:hyperlink r:id="rId39" w:history="1">
-        <w:r>
-          <w:rPr>
-            <w:rStyle w:val="Hyperlink"/>
-          </w:rPr>
-          <w:t>here</w:t>
-        </w:r>
-      </w:hyperlink>
-      <w:r>
-        <w:t>.</w:t>
-      </w:r>
-    </w:p>
-    <w:p>
-      <w:pPr>
-        <w:pStyle w:val="Heading3"/>
-      </w:pPr>
-      <w:r>
-        <w:t>About the EPS</w:t>
-      </w:r>
-      <w:r>
-        <w:tab/>
-      </w:r>
-      <w:r>
-        <w:tab/>
-      </w:r>
-      <w:r>
-        <w:tab/>
-      </w:r>
-      <w:r>
-        <w:tab/>
-      </w:r>
-      <w:r>
-        <w:tab/>
-      </w:r>
-      <w:r>
-        <w:tab/>
-      </w:r>
-      <w:r>
-        <w:tab/>
-      </w:r>
-      <w:r>
-        <w:tab/>
-      </w:r>
-      <w:r>
-        <w:tab/>
-      </w:r>
-      <w:r>
-        <w:tab/>
-      </w:r>
-      <w:r>
-        <w:tab/>
-      </w:r>
-      <w:r>
-        <w:tab/>
-      </w:r>
-      <w:r>
-        <w:tab/>
-      </w:r>
-      <w:r>
-        <w:tab/>
-      </w:r>
-      <w:r>
-        <w:tab/>
-      </w:r>
-      <w:r>
-        <w:tab/>
-      </w:r>
-      <w:r>
-        <w:tab/>
-      </w:r>
-      <w:r>
-        <w:tab/>
-      </w:r>
-      <w:r>
-        <w:tab/>
-      </w:r>
-    </w:p>
-    <w:p>
-      <w:r>
-        <w:t>The Energy Policy Simulator is a</w:t>
-      </w:r>
-      <w:r>
-        <w:t xml:space="preserve"> non-partisan, open-source, and peer-reviewed model</w:t>
-      </w:r>
-      <w:r>
-        <w:t xml:space="preserve">. The EPS </w:t>
-      </w:r>
-      <w:r>
-        <w:t xml:space="preserve">was developed to evaluate </w:t>
-      </w:r>
-      <w:r>
-        <w:t>the impacts of climate and energy policies on emissions, costs and savings, and fuel consumption.</w:t>
-      </w:r>
-      <w:r>
-        <w:t xml:space="preserve"> The EPS model is used by policymakers to select and refine climate legislation. For example, the EPS model was used to assess the impact of climate policies for the U.S. House Select Committee on the Climate Crisis.</w:t>
-      </w:r>
-      <w:r>
-        <w:rPr>
-          <w:rStyle w:val="FootnoteReference"/>
-        </w:rPr>
-        <w:footnoteReference w:id="9"/>
-      </w:r>
-      <w:r>
-        <w:t xml:space="preserve"> </w:t>
-      </w:r>
-      <w:r>
-        <w:t>EPS users input climate policies</w:t>
-      </w:r>
-      <w:r>
-        <w:t xml:space="preserve"> </w:t>
-      </w:r>
-      <w:r>
-        <w:t xml:space="preserve">and the model </w:t>
-      </w:r>
-      <w:r>
-        <w:t xml:space="preserve">then </w:t>
-      </w:r>
-      <w:r>
-        <w:t>analyzes interacting</w:t>
-      </w:r>
-      <w:r>
-        <w:t xml:space="preserve"> policy</w:t>
-      </w:r>
-      <w:r>
-        <w:t xml:space="preserve"> </w:t>
-      </w:r>
-      <w:r>
-        <w:t>impacts</w:t>
-      </w:r>
-      <w:r>
-        <w:t xml:space="preserve"> to forecast environmental and economic outcomes. The model generates a variety of </w:t>
-      </w:r>
-      <w:r>
-        <w:t xml:space="preserve">data </w:t>
-      </w:r>
-      <w:r>
-        <w:t xml:space="preserve">outputs including greenhouse gas emissions, criteria pollutant emissions, capital and operating </w:t>
-      </w:r>
-      <w:r>
-        <w:t>cash flow changes, and macroeconomic changes to GDP and jobs.</w:t>
-      </w:r>
-      <w:r>
-        <w:t xml:space="preserve"> </w:t>
-      </w:r>
-      <w:r>
-        <w:t>RMI and Energy Innovation are currently developing EPS models for 20 U.S. states.</w:t>
-      </w:r>
-    </w:p>
-    <w:p>
-      <w:r>
-        <w:t xml:space="preserve">The EPS model is available for download online </w:t>
-      </w:r>
       <w:hyperlink r:id="rId40" w:history="1">
         <w:r>
           <w:rPr>
@@ -4603,14 +4522,146 @@
       <w:r>
         <w:t>.</w:t>
       </w:r>
+    </w:p>
+    <w:p>
+      <w:pPr>
+        <w:pStyle w:val="Heading3"/>
+      </w:pPr>
+      <w:r>
+        <w:t>About the EPS</w:t>
+      </w:r>
+      <w:r>
+        <w:tab/>
+      </w:r>
+      <w:r>
+        <w:tab/>
+      </w:r>
+      <w:r>
+        <w:tab/>
+      </w:r>
+      <w:r>
+        <w:tab/>
+      </w:r>
+      <w:r>
+        <w:tab/>
+      </w:r>
+      <w:r>
+        <w:tab/>
+      </w:r>
+      <w:r>
+        <w:tab/>
+      </w:r>
+      <w:r>
+        <w:tab/>
+      </w:r>
+      <w:r>
+        <w:tab/>
+      </w:r>
+      <w:r>
+        <w:tab/>
+      </w:r>
+      <w:r>
+        <w:tab/>
+      </w:r>
+      <w:r>
+        <w:tab/>
+      </w:r>
+      <w:r>
+        <w:tab/>
+      </w:r>
+      <w:r>
+        <w:tab/>
+      </w:r>
+      <w:r>
+        <w:tab/>
+      </w:r>
+      <w:r>
+        <w:tab/>
+      </w:r>
+      <w:r>
+        <w:tab/>
+      </w:r>
+      <w:r>
+        <w:tab/>
+      </w:r>
+      <w:r>
+        <w:tab/>
+      </w:r>
+    </w:p>
+    <w:p>
+      <w:r>
+        <w:t>The Energy Policy Simulator is a</w:t>
+      </w:r>
+      <w:r>
+        <w:t xml:space="preserve"> non-partisan, open-source, and peer-reviewed model</w:t>
+      </w:r>
+      <w:r>
+        <w:t xml:space="preserve">. The EPS </w:t>
+      </w:r>
+      <w:r>
+        <w:t xml:space="preserve">was developed to evaluate </w:t>
+      </w:r>
+      <w:r>
+        <w:t>the impacts of climate and energy policies on emissions, costs and savings, and fuel consumption.</w:t>
+      </w:r>
+      <w:r>
+        <w:t xml:space="preserve"> The EPS model is used by policymakers to select and refine climate legislation. For example, the EPS model was used to assess the impact of climate policies for the U.S. House Select Committee on the Climate Crisis.</w:t>
+      </w:r>
       <w:r>
         <w:rPr>
           <w:rStyle w:val="FootnoteReference"/>
         </w:rPr>
-        <w:footnoteReference w:id="10"/>
-      </w:r>
-      <w:r>
-        <w:t xml:space="preserve"> And full documentation on methodology and assumptions are available online </w:t>
+        <w:footnoteReference w:id="9"/>
+      </w:r>
+      <w:r>
+        <w:t xml:space="preserve"> </w:t>
+      </w:r>
+      <w:r>
+        <w:t>EPS users input climate policies</w:t>
+      </w:r>
+      <w:r>
+        <w:t xml:space="preserve"> </w:t>
+      </w:r>
+      <w:r>
+        <w:t xml:space="preserve">and the model </w:t>
+      </w:r>
+      <w:r>
+        <w:t xml:space="preserve">then </w:t>
+      </w:r>
+      <w:r>
+        <w:t>analyzes interacting</w:t>
+      </w:r>
+      <w:r>
+        <w:t xml:space="preserve"> policy</w:t>
+      </w:r>
+      <w:r>
+        <w:t xml:space="preserve"> </w:t>
+      </w:r>
+      <w:r>
+        <w:t>impacts</w:t>
+      </w:r>
+      <w:r>
+        <w:t xml:space="preserve"> to forecast environmental and economic outcomes. The model generates a variety of </w:t>
+      </w:r>
+      <w:r>
+        <w:t xml:space="preserve">data </w:t>
+      </w:r>
+      <w:r>
+        <w:t xml:space="preserve">outputs including greenhouse gas emissions, criteria pollutant emissions, capital and operating </w:t>
+      </w:r>
+      <w:r>
+        <w:t>cash flow changes, and macroeconomic changes to GDP and jobs.</w:t>
+      </w:r>
+      <w:r>
+        <w:t xml:space="preserve"> </w:t>
+      </w:r>
+      <w:r>
+        <w:t>RMI and Energy Innovation are currently developing EPS models for 20 U.S. states.</w:t>
+      </w:r>
+    </w:p>
+    <w:p>
+      <w:r>
+        <w:t xml:space="preserve">The EPS model is available for download online </w:t>
       </w:r>
       <w:hyperlink r:id="rId41" w:history="1">
         <w:r>
@@ -4627,6 +4678,26 @@
         <w:rPr>
           <w:rStyle w:val="FootnoteReference"/>
         </w:rPr>
+        <w:footnoteReference w:id="10"/>
+      </w:r>
+      <w:r>
+        <w:t xml:space="preserve"> And full documentation on methodology and assumptions are available online </w:t>
+      </w:r>
+      <w:hyperlink r:id="rId42" w:history="1">
+        <w:r>
+          <w:rPr>
+            <w:rStyle w:val="Hyperlink"/>
+          </w:rPr>
+          <w:t>here</w:t>
+        </w:r>
+      </w:hyperlink>
+      <w:r>
+        <w:t>.</w:t>
+      </w:r>
+      <w:r>
+        <w:rPr>
+          <w:rStyle w:val="FootnoteReference"/>
+        </w:rPr>
         <w:footnoteReference w:id="11"/>
       </w:r>
       <w:r>
@@ -4705,7 +4776,7 @@
       <w:r>
         <w:t xml:space="preserve">, contact us here </w:t>
       </w:r>
-      <w:hyperlink r:id="rId42" w:history="1">
+      <w:hyperlink r:id="rId43" w:history="1">
         <w:r>
           <w:rPr>
             <w:rStyle w:val="Hyperlink"/>
@@ -4722,7 +4793,7 @@
       <w:r>
         <w:t xml:space="preserve">If you have questions about using the EPS, we recommend first watching our video series, available </w:t>
       </w:r>
-      <w:hyperlink r:id="rId43" w:history="1">
+      <w:hyperlink r:id="rId44" w:history="1">
         <w:r>
           <w:rPr>
             <w:rStyle w:val="Hyperlink"/>
@@ -4752,8 +4823,8 @@
       </w:pPr>
     </w:p>
     <w:sectPr>
-      <w:headerReference w:type="default" r:id="rId44"/>
-      <w:footerReference w:type="default" r:id="rId45"/>
+      <w:headerReference w:type="default" r:id="rId45"/>
+      <w:footerReference w:type="default" r:id="rId46"/>
       <w:pgSz w:w="15840" w:h="12240" w:orient="landscape"/>
       <w:pgMar w:top="720" w:right="720" w:bottom="720" w:left="720" w:header="720" w:footer="720" w:gutter="0"/>
       <w:cols w:space="720"/>
@@ -5021,40 +5092,104 @@
       </w:hyperlink>
       <w:r>
         <w:rPr>
+          <w:rStyle w:val="Hyperlink"/>
           <w:sz w:val="18"/>
           <w:szCs w:val="18"/>
         </w:rPr>
-        <w:t xml:space="preserve"> Our </w:t>
+        <w:t>.</w:t>
       </w:r>
       <w:r>
         <w:rPr>
           <w:sz w:val="18"/>
           <w:szCs w:val="18"/>
         </w:rPr>
-        <w:t xml:space="preserve">data comes from EIA and our </w:t>
+        <w:t xml:space="preserve"> </w:t>
       </w:r>
       <w:r>
         <w:rPr>
           <w:sz w:val="18"/>
           <w:szCs w:val="18"/>
         </w:rPr>
-        <w:t>EV adoption curve rates are similar to other studies, including</w:t>
+        <w:t>EPS</w:t>
       </w:r>
       <w:r>
         <w:rPr>
           <w:sz w:val="18"/>
           <w:szCs w:val="18"/>
         </w:rPr>
-        <w:t xml:space="preserve"> the “Electric Vehicle Outlook 2020”:</w:t>
+        <w:t xml:space="preserve"> </w:t>
       </w:r>
       <w:r>
         <w:rPr>
           <w:sz w:val="18"/>
           <w:szCs w:val="18"/>
         </w:rPr>
+        <w:t>transportation data, such as vehicle prices,</w:t>
+      </w:r>
+      <w:r>
+        <w:rPr>
+          <w:sz w:val="18"/>
+          <w:szCs w:val="18"/>
+        </w:rPr>
         <w:t xml:space="preserve"> </w:t>
       </w:r>
-      <w:hyperlink r:id="rId2" w:history="1">
+      <w:r>
+        <w:rPr>
+          <w:sz w:val="18"/>
+          <w:szCs w:val="18"/>
+        </w:rPr>
+        <w:t>is largely taken from</w:t>
+      </w:r>
+      <w:r>
+        <w:rPr>
+          <w:sz w:val="18"/>
+          <w:szCs w:val="18"/>
+        </w:rPr>
+        <w:t xml:space="preserve"> EIA</w:t>
+      </w:r>
+      <w:r>
+        <w:rPr>
+          <w:sz w:val="18"/>
+          <w:szCs w:val="18"/>
+        </w:rPr>
+        <w:t>,</w:t>
+      </w:r>
+      <w:r>
+        <w:rPr>
+          <w:sz w:val="18"/>
+          <w:szCs w:val="18"/>
+        </w:rPr>
+        <w:t xml:space="preserve"> and </w:t>
+      </w:r>
+      <w:r>
+        <w:rPr>
+          <w:sz w:val="18"/>
+          <w:szCs w:val="18"/>
+        </w:rPr>
+        <w:t xml:space="preserve">the resulting </w:t>
+      </w:r>
+      <w:r>
+        <w:rPr>
+          <w:sz w:val="18"/>
+          <w:szCs w:val="18"/>
+        </w:rPr>
+        <w:t>EV adoption curve rates are similar to other studies, including</w:t>
+      </w:r>
+      <w:r>
+        <w:rPr>
+          <w:sz w:val="18"/>
+          <w:szCs w:val="18"/>
+        </w:rPr>
+        <w:t xml:space="preserve"> the “Electric Vehicle Outlook 2020”:</w:t>
+      </w:r>
+      <w:r>
+        <w:rPr>
+          <w:sz w:val="18"/>
+          <w:szCs w:val="18"/>
+        </w:rPr>
+        <w:t xml:space="preserve"> </w:t>
+      </w:r>
+      <w:hyperlink r:id="rId2" w:anchor="toc-viewreport" w:history="1">
         <w:r>
           <w:rPr>
             <w:rStyle w:val="Hyperlink"/>
@@ -5069,7 +5204,7 @@
           <w:sz w:val="18"/>
           <w:szCs w:val="18"/>
         </w:rPr>
-        <w:t xml:space="preserve"> </w:t>
+        <w:t>.</w:t>
       </w:r>
     </w:p>
   </w:footnote>
@@ -7903,8 +8038,8 @@
       <w:bCs/>
     </w:rPr>
   </w:style>
-  <w:style w:type="character" w:styleId="UnresolvedMention">
-    <w:name w:val="Unresolved Mention"/>
+  <w:style w:type="character" w:customStyle="1" w:styleId="UnresolvedMention2">
+    <w:name w:val="Unresolved Mention2"/>
     <w:basedOn w:val="DefaultParagraphFont"/>
     <w:uiPriority w:val="99"/>
     <w:semiHidden/>
@@ -8006,6 +8141,18 @@
     <w:rsid w:val="00316AFF"/>
     <w:rPr>
       <w:vertAlign w:val="superscript"/>
+    </w:rPr>
+  </w:style>
+  <w:style w:type="character" w:styleId="UnresolvedMention">
+    <w:name w:val="Unresolved Mention"/>
+    <w:basedOn w:val="DefaultParagraphFont"/>
+    <w:uiPriority w:val="99"/>
+    <w:semiHidden/>
+    <w:unhideWhenUsed/>
+    <w:rsid w:val="006F47BD"/>
+    <w:rPr>
+      <w:color w:val="605E5C"/>
+      <w:shd w:val="clear" w:color="auto" w:fill="E1DFDD"/>
     </w:rPr>
   </w:style>
 </w:styles>
@@ -8316,10 +8463,6 @@
 </file>
 
 <file path=customXml/item2.xml><?xml version="1.0" encoding="utf-8"?>
-<b:Sources xmlns:b="http://schemas.openxmlformats.org/officeDocument/2006/bibliography" xmlns="http://schemas.openxmlformats.org/officeDocument/2006/bibliography" SelectedStyle="/APASixthEditionOfficeOnline.xsl" StyleName="APA" Version="6"/>
-</file>
-
-<file path=customXml/item3.xml><?xml version="1.0" encoding="utf-8"?>
 <ct:contentTypeSchema xmlns:ct="http://schemas.microsoft.com/office/2006/metadata/contentType" xmlns:ma="http://schemas.microsoft.com/office/2006/metadata/properties/metaAttributes" ct:_="" ma:_="" ma:contentTypeName="Document" ma:contentTypeID="0x010100C116593A25D6E24EB87B30A7C7209F84" ma:contentTypeVersion="25" ma:contentTypeDescription="Create a new document." ma:contentTypeScope="" ma:versionID="8d1760bf90f34b2074386a0751398909">
   <xsd:schema xmlns:xsd="http://www.w3.org/2001/XMLSchema" xmlns:xs="http://www.w3.org/2001/XMLSchema" xmlns:p="http://schemas.microsoft.com/office/2006/metadata/properties" xmlns:ns2="96b124d4-64d5-4d01-9a13-8db21a8152ee" xmlns:ns3="a1df9832-fa29-4d0b-8301-c5ccf72ca850" xmlns:ns4="630b0b6a-2f51-42dc-b278-73a0077d2bf9" targetNamespace="http://schemas.microsoft.com/office/2006/metadata/properties" ma:root="true" ma:fieldsID="150f3e3cb3cd2ead40661a81803c4d9c" ns2:_="" ns3:_="" ns4:_="">
     <xsd:import namespace="96b124d4-64d5-4d01-9a13-8db21a8152ee"/>
@@ -8603,7 +8746,7 @@
 </ct:contentTypeSchema>
 </file>
 
-<file path=customXml/item4.xml><?xml version="1.0" encoding="utf-8"?>
+<file path=customXml/item3.xml><?xml version="1.0" encoding="utf-8"?>
 <p:properties xmlns:p="http://schemas.microsoft.com/office/2006/metadata/properties" xmlns:xsi="http://www.w3.org/2001/XMLSchema-instance" xmlns:pc="http://schemas.microsoft.com/office/infopath/2007/PartnerControls">
   <documentManagement>
     <Project xmlns="96b124d4-64d5-4d01-9a13-8db21a8152ee" xsi:nil="true"/>
@@ -8655,6 +8798,10 @@
 </p:properties>
 </file>
 
+<file path=customXml/item4.xml><?xml version="1.0" encoding="utf-8"?>
+<b:Sources xmlns:b="http://schemas.openxmlformats.org/officeDocument/2006/bibliography" xmlns="http://schemas.openxmlformats.org/officeDocument/2006/bibliography" SelectedStyle="/APASixthEditionOfficeOnline.xsl" StyleName="APA" Version="6"/>
+</file>
+
 <file path=customXml/itemProps1.xml><?xml version="1.0" encoding="utf-8"?>
 <ds:datastoreItem xmlns:ds="http://schemas.openxmlformats.org/officeDocument/2006/customXml" ds:itemID="{FB036D88-18D8-4AB8-AFC3-8F5177F2D01C}">
   <ds:schemaRefs>
@@ -8664,14 +8811,6 @@
 </file>
 
 <file path=customXml/itemProps2.xml><?xml version="1.0" encoding="utf-8"?>
-<ds:datastoreItem xmlns:ds="http://schemas.openxmlformats.org/officeDocument/2006/customXml" ds:itemID="{05C02AB1-A342-BD4E-AD8D-DD0DE1D685A5}">
-  <ds:schemaRefs>
-    <ds:schemaRef ds:uri="http://schemas.openxmlformats.org/officeDocument/2006/bibliography"/>
-  </ds:schemaRefs>
-</ds:datastoreItem>
-</file>
-
-<file path=customXml/itemProps3.xml><?xml version="1.0" encoding="utf-8"?>
 <ds:datastoreItem xmlns:ds="http://schemas.openxmlformats.org/officeDocument/2006/customXml" ds:itemID="{0C675CAB-3E6E-4AFD-9230-904FA2CDAD93}">
   <ds:schemaRefs>
     <ds:schemaRef ds:uri="http://schemas.microsoft.com/office/2006/metadata/contentType"/>
@@ -8691,7 +8830,7 @@
 </ds:datastoreItem>
 </file>
 
-<file path=customXml/itemProps4.xml><?xml version="1.0" encoding="utf-8"?>
+<file path=customXml/itemProps3.xml><?xml version="1.0" encoding="utf-8"?>
 <ds:datastoreItem xmlns:ds="http://schemas.openxmlformats.org/officeDocument/2006/customXml" ds:itemID="{DD6738A3-6417-4BDC-944A-CAA2F7636BF9}">
   <ds:schemaRefs>
     <ds:schemaRef ds:uri="http://schemas.microsoft.com/office/2006/metadata/properties"/>
@@ -8700,4 +8839,12 @@
     <ds:schemaRef ds:uri="a1df9832-fa29-4d0b-8301-c5ccf72ca850"/>
   </ds:schemaRefs>
 </ds:datastoreItem>
+</file>
+
+<file path=customXml/itemProps4.xml><?xml version="1.0" encoding="utf-8"?>
+<ds:datastoreItem xmlns:ds="http://schemas.openxmlformats.org/officeDocument/2006/customXml" ds:itemID="{30AD3864-1CBB-4E1C-9EB6-84342289DB5A}">
+  <ds:schemaRefs>
+    <ds:schemaRef ds:uri="http://schemas.openxmlformats.org/officeDocument/2006/bibliography"/>
+  </ds:schemaRefs>
+</ds:datastoreItem>
 </file>